--- a/Комплексная автоматизация/ЭТТН/Входящие электронные заказы.Быстрый старт.docx
+++ b/Комплексная автоматизация/ЭТТН/Входящие электронные заказы.Быстрый старт.docx
@@ -1,6 +1,6 @@
 
 <file path=word/document.xml><?xml version="1.0" encoding="utf-8"?>
-<w:document xmlns:wpc="http://schemas.microsoft.com/office/word/2010/wordprocessingCanvas" xmlns:cx="http://schemas.microsoft.com/office/drawing/2014/chartex" xmlns:cx1="http://schemas.microsoft.com/office/drawing/2015/9/8/chartex" xmlns:cx2="http://schemas.microsoft.com/office/drawing/2015/10/21/chartex" xmlns:cx3="http://schemas.microsoft.com/office/drawing/2016/5/9/chartex" xmlns:cx4="http://schemas.microsoft.com/office/drawing/2016/5/10/chartex" xmlns:cx5="http://schemas.microsoft.com/office/drawing/2016/5/11/chartex" xmlns:cx6="http://schemas.microsoft.com/office/drawing/2016/5/12/chartex" xmlns:cx7="http://schemas.microsoft.com/office/drawing/2016/5/13/chartex" xmlns:cx8="http://schemas.microsoft.com/office/drawing/2016/5/14/chartex" xmlns:mc="http://schemas.openxmlformats.org/markup-compatibility/2006" xmlns:aink="http://schemas.microsoft.com/office/drawing/2016/ink" xmlns:am3d="http://schemas.microsoft.com/office/drawing/2017/model3d" xmlns:o="urn:schemas-microsoft-com:office:office" xmlns:r="http://schemas.openxmlformats.org/officeDocument/2006/relationships" xmlns:m="http://schemas.openxmlformats.org/officeDocument/2006/math" xmlns:v="urn:schemas-microsoft-com:vml" xmlns:wp14="http://schemas.microsoft.com/office/word/2010/wordprocessingDrawing" xmlns:wp="http://schemas.openxmlformats.org/drawingml/2006/wordprocessingDrawing" xmlns:w10="urn:schemas-microsoft-com:office:word" xmlns:w="http://schemas.openxmlformats.org/wordprocessingml/2006/main" xmlns:w14="http://schemas.microsoft.com/office/word/2010/wordml" xmlns:w15="http://schemas.microsoft.com/office/word/2012/wordml" xmlns:w16cex="http://schemas.microsoft.com/office/word/2018/wordml/cex" xmlns:w16cid="http://schemas.microsoft.com/office/word/2016/wordml/cid" xmlns:w16="http://schemas.microsoft.com/office/word/2018/wordml" xmlns:w16se="http://schemas.microsoft.com/office/word/2015/wordml/symex" xmlns:wpg="http://schemas.microsoft.com/office/word/2010/wordprocessingGroup" xmlns:wpi="http://schemas.microsoft.com/office/word/2010/wordprocessingInk" xmlns:wne="http://schemas.microsoft.com/office/word/2006/wordml" xmlns:wps="http://schemas.microsoft.com/office/word/2010/wordprocessingShape" mc:Ignorable="w14 w15 w16se w16cid w16 w16cex wp14">
+<w:document xmlns:wpc="http://schemas.microsoft.com/office/word/2010/wordprocessingCanvas" xmlns:cx="http://schemas.microsoft.com/office/drawing/2014/chartex" xmlns:cx1="http://schemas.microsoft.com/office/drawing/2015/9/8/chartex" xmlns:cx2="http://schemas.microsoft.com/office/drawing/2015/10/21/chartex" xmlns:cx3="http://schemas.microsoft.com/office/drawing/2016/5/9/chartex" xmlns:cx4="http://schemas.microsoft.com/office/drawing/2016/5/10/chartex" xmlns:cx5="http://schemas.microsoft.com/office/drawing/2016/5/11/chartex" xmlns:cx6="http://schemas.microsoft.com/office/drawing/2016/5/12/chartex" xmlns:cx7="http://schemas.microsoft.com/office/drawing/2016/5/13/chartex" xmlns:cx8="http://schemas.microsoft.com/office/drawing/2016/5/14/chartex" xmlns:mc="http://schemas.openxmlformats.org/markup-compatibility/2006" xmlns:aink="http://schemas.microsoft.com/office/drawing/2016/ink" xmlns:am3d="http://schemas.microsoft.com/office/drawing/2017/model3d" xmlns:o="urn:schemas-microsoft-com:office:office" xmlns:r="http://schemas.openxmlformats.org/officeDocument/2006/relationships" xmlns:m="http://schemas.openxmlformats.org/officeDocument/2006/math" xmlns:v="urn:schemas-microsoft-com:vml" xmlns:wp14="http://schemas.microsoft.com/office/word/2010/wordprocessingDrawing" xmlns:wp="http://schemas.openxmlformats.org/drawingml/2006/wordprocessingDrawing" xmlns:w10="urn:schemas-microsoft-com:office:word" xmlns:w="http://schemas.openxmlformats.org/wordprocessingml/2006/main" xmlns:w14="http://schemas.microsoft.com/office/word/2010/wordml" xmlns:w15="http://schemas.microsoft.com/office/word/2012/wordml" xmlns:w16cid="http://schemas.microsoft.com/office/word/2016/wordml/cid" xmlns:w16se="http://schemas.microsoft.com/office/word/2015/wordml/symex" xmlns:wpg="http://schemas.microsoft.com/office/word/2010/wordprocessingGroup" xmlns:wpi="http://schemas.microsoft.com/office/word/2010/wordprocessingInk" xmlns:wne="http://schemas.microsoft.com/office/word/2006/wordml" xmlns:wps="http://schemas.microsoft.com/office/word/2010/wordprocessingShape" mc:Ignorable="w14 w15 w16se w16cid wp14">
   <w:body>
     <w:p>
       <w:pPr>
@@ -73,43 +73,7 @@
           <w:szCs w:val="24"/>
           <w:lang w:val="ru-RU"/>
         </w:rPr>
-        <w:t xml:space="preserve">Входящие (Исследователь </w:t>
-      </w:r>
-      <w:r>
-        <w:rPr>
-          <w:rFonts w:ascii="Tahoma" w:hAnsi="Tahoma" w:cs="Tahoma"/>
-          <w:sz w:val="24"/>
-          <w:szCs w:val="24"/>
-          <w:lang w:val="ru-RU"/>
-        </w:rPr>
-        <w:t>–</w:t>
-      </w:r>
-      <w:r>
-        <w:rPr>
-          <w:rFonts w:ascii="Tahoma" w:hAnsi="Tahoma" w:cs="Tahoma"/>
-          <w:sz w:val="24"/>
-          <w:szCs w:val="24"/>
-          <w:lang w:val="ru-RU"/>
-        </w:rPr>
-        <w:t xml:space="preserve">&gt; ЭТТН </w:t>
-      </w:r>
-      <w:r>
-        <w:rPr>
-          <w:rFonts w:ascii="Tahoma" w:hAnsi="Tahoma" w:cs="Tahoma"/>
-          <w:sz w:val="24"/>
-          <w:szCs w:val="24"/>
-          <w:lang w:val="ru-RU"/>
-        </w:rPr>
-        <w:t>–&gt;</w:t>
-      </w:r>
-      <w:r>
-        <w:rPr>
-          <w:rFonts w:ascii="Tahoma" w:hAnsi="Tahoma" w:cs="Tahoma"/>
-          <w:sz w:val="24"/>
-          <w:szCs w:val="24"/>
-          <w:lang w:val="ru-RU"/>
-        </w:rPr>
-        <w:t xml:space="preserve"> </w:t>
+        <w:t xml:space="preserve">Входящие (Исследователь –&gt; ЭТТН –&gt; </w:t>
       </w:r>
       <w:proofErr w:type="gramStart"/>
       <w:r>
@@ -129,25 +93,7 @@
           <w:szCs w:val="24"/>
           <w:lang w:val="ru-RU"/>
         </w:rPr>
-        <w:t xml:space="preserve"> –</w:t>
-      </w:r>
-      <w:r>
-        <w:rPr>
-          <w:rFonts w:ascii="Tahoma" w:hAnsi="Tahoma" w:cs="Tahoma"/>
-          <w:sz w:val="24"/>
-          <w:szCs w:val="24"/>
-          <w:lang w:val="ru-RU"/>
-        </w:rPr>
-        <w:t>&gt;</w:t>
-      </w:r>
-      <w:r>
-        <w:rPr>
-          <w:rFonts w:ascii="Tahoma" w:hAnsi="Tahoma" w:cs="Tahoma"/>
-          <w:sz w:val="24"/>
-          <w:szCs w:val="24"/>
-          <w:lang w:val="ru-RU"/>
-        </w:rPr>
-        <w:t xml:space="preserve"> 1.Входящие);</w:t>
+        <w:t xml:space="preserve"> –&gt; 1.Входящие);</w:t>
       </w:r>
     </w:p>
     <w:p>
@@ -172,16 +118,7 @@
           <w:szCs w:val="24"/>
           <w:lang w:val="ru-RU"/>
         </w:rPr>
-        <w:t>Исходящие</w:t>
-      </w:r>
-      <w:r>
-        <w:rPr>
-          <w:rFonts w:ascii="Tahoma" w:hAnsi="Tahoma" w:cs="Tahoma"/>
-          <w:sz w:val="24"/>
-          <w:szCs w:val="24"/>
-          <w:lang w:val="ru-RU"/>
-        </w:rPr>
-        <w:t xml:space="preserve"> (Исследователь –&gt; ЭТТН –&gt; </w:t>
+        <w:t xml:space="preserve">Исходящие (Исследователь –&gt; ЭТТН –&gt; </w:t>
       </w:r>
       <w:proofErr w:type="gramStart"/>
       <w:r>
@@ -219,25 +156,7 @@
           <w:szCs w:val="24"/>
           <w:lang w:val="ru-RU"/>
         </w:rPr>
-        <w:t>.</w:t>
-      </w:r>
-      <w:r>
-        <w:rPr>
-          <w:rFonts w:ascii="Tahoma" w:hAnsi="Tahoma" w:cs="Tahoma"/>
-          <w:sz w:val="24"/>
-          <w:szCs w:val="24"/>
-          <w:lang w:val="ru-RU"/>
-        </w:rPr>
-        <w:t xml:space="preserve"> </w:t>
-      </w:r>
-      <w:r>
-        <w:rPr>
-          <w:rFonts w:ascii="Tahoma" w:hAnsi="Tahoma" w:cs="Tahoma"/>
-          <w:sz w:val="24"/>
-          <w:szCs w:val="24"/>
-          <w:lang w:val="ru-RU"/>
-        </w:rPr>
-        <w:t>Исходящие)</w:t>
+        <w:t>. Исходящие)</w:t>
       </w:r>
       <w:r>
         <w:rPr>
@@ -326,58 +245,6 @@
           <w:lang w:val="ru-RU"/>
         </w:rPr>
         <w:t>Отправка ответа</w:t>
-      </w:r>
-      <w:r>
-        <w:rPr>
-          <w:rFonts w:ascii="Tahoma" w:hAnsi="Tahoma" w:cs="Tahoma"/>
-          <w:sz w:val="24"/>
-          <w:szCs w:val="24"/>
-          <w:lang w:val="en-US"/>
-        </w:rPr>
-        <w:t>;</w:t>
-      </w:r>
-    </w:p>
-    <w:p>
-      <w:pPr>
-        <w:pStyle w:val="a3"/>
-        <w:numPr>
-          <w:ilvl w:val="0"/>
-          <w:numId w:val="3"/>
-        </w:numPr>
-        <w:jc w:val="both"/>
-        <w:rPr>
-          <w:rFonts w:ascii="Tahoma" w:hAnsi="Tahoma" w:cs="Tahoma"/>
-          <w:sz w:val="24"/>
-          <w:szCs w:val="24"/>
-          <w:lang w:val="ru-RU"/>
-        </w:rPr>
-      </w:pPr>
-      <w:r>
-        <w:rPr>
-          <w:rFonts w:ascii="Tahoma" w:hAnsi="Tahoma" w:cs="Tahoma"/>
-          <w:sz w:val="24"/>
-          <w:szCs w:val="24"/>
-          <w:lang w:val="ru-RU"/>
-        </w:rPr>
-        <w:t>Отправка уведомления</w:t>
-      </w:r>
-      <w:r>
-        <w:rPr>
-          <w:rFonts w:ascii="Tahoma" w:hAnsi="Tahoma" w:cs="Tahoma"/>
-          <w:sz w:val="24"/>
-          <w:szCs w:val="24"/>
-          <w:lang w:val="en-US"/>
-        </w:rPr>
-        <w:t xml:space="preserve"> </w:t>
-      </w:r>
-      <w:r>
-        <w:rPr>
-          <w:rFonts w:ascii="Tahoma" w:hAnsi="Tahoma" w:cs="Tahoma"/>
-          <w:sz w:val="24"/>
-          <w:szCs w:val="24"/>
-          <w:lang w:val="ru-RU"/>
-        </w:rPr>
-        <w:t>об отгрузке</w:t>
       </w:r>
       <w:r>
         <w:rPr>
@@ -609,16 +476,7 @@
           <w:szCs w:val="24"/>
           <w:lang w:val="ru-RU"/>
         </w:rPr>
-        <w:t xml:space="preserve">Для отправки ответа (своего решения по заявке) поставщику </w:t>
-      </w:r>
-      <w:r>
-        <w:rPr>
-          <w:rFonts w:ascii="Tahoma" w:hAnsi="Tahoma" w:cs="Tahoma"/>
-          <w:sz w:val="24"/>
-          <w:szCs w:val="24"/>
-          <w:lang w:val="ru-RU"/>
-        </w:rPr>
-        <w:t>необходимо нажать на соответствующую кнопку, как показано ниже:</w:t>
+        <w:t>Для отправки ответа (своего решения по заявке) поставщику необходимо нажать на соответствующую кнопку, как показано ниже:</w:t>
       </w:r>
     </w:p>
     <w:p>
@@ -966,6 +824,19 @@
         <w:jc w:val="both"/>
         <w:rPr>
           <w:rFonts w:ascii="Tahoma" w:hAnsi="Tahoma" w:cs="Tahoma"/>
+          <w:sz w:val="24"/>
+          <w:szCs w:val="24"/>
+          <w:lang w:val="ru-RU"/>
+        </w:rPr>
+      </w:pPr>
+      <w:bookmarkStart w:id="0" w:name="_GoBack"/>
+      <w:bookmarkEnd w:id="0"/>
+    </w:p>
+    <w:p>
+      <w:pPr>
+        <w:jc w:val="both"/>
+        <w:rPr>
+          <w:rFonts w:ascii="Tahoma" w:hAnsi="Tahoma" w:cs="Tahoma"/>
           <w:b/>
           <w:bCs/>
           <w:sz w:val="24"/>
@@ -1025,79 +896,7 @@
           <w:szCs w:val="24"/>
           <w:lang w:val="ru-RU"/>
         </w:rPr>
-        <w:t xml:space="preserve">После нажатия кнопки «Ответ на заказ», программа создаст ответ на основании данных из заявки. При решении выполнения заявки </w:t>
-      </w:r>
-      <w:r>
-        <w:rPr>
-          <w:rFonts w:ascii="Tahoma" w:hAnsi="Tahoma" w:cs="Tahoma"/>
-          <w:sz w:val="24"/>
-          <w:szCs w:val="24"/>
-          <w:lang w:val="ru-RU"/>
-        </w:rPr>
-        <w:t>частично</w:t>
-      </w:r>
-      <w:r>
-        <w:rPr>
-          <w:rFonts w:ascii="Tahoma" w:hAnsi="Tahoma" w:cs="Tahoma"/>
-          <w:sz w:val="24"/>
-          <w:szCs w:val="24"/>
-          <w:lang w:val="ru-RU"/>
-        </w:rPr>
-        <w:t xml:space="preserve">, </w:t>
-      </w:r>
-      <w:r>
-        <w:rPr>
-          <w:rFonts w:ascii="Tahoma" w:hAnsi="Tahoma" w:cs="Tahoma"/>
-          <w:sz w:val="24"/>
-          <w:szCs w:val="24"/>
-          <w:lang w:val="ru-RU"/>
-        </w:rPr>
-        <w:t xml:space="preserve">в </w:t>
-      </w:r>
-      <w:r>
-        <w:rPr>
-          <w:rFonts w:ascii="Tahoma" w:hAnsi="Tahoma" w:cs="Tahoma"/>
-          <w:sz w:val="24"/>
-          <w:szCs w:val="24"/>
-          <w:lang w:val="ru-RU"/>
-        </w:rPr>
-        <w:t>ответ</w:t>
-      </w:r>
-      <w:r>
-        <w:rPr>
-          <w:rFonts w:ascii="Tahoma" w:hAnsi="Tahoma" w:cs="Tahoma"/>
-          <w:sz w:val="24"/>
-          <w:szCs w:val="24"/>
-          <w:lang w:val="ru-RU"/>
-        </w:rPr>
-        <w:t>е</w:t>
-      </w:r>
-      <w:r>
-        <w:rPr>
-          <w:rFonts w:ascii="Tahoma" w:hAnsi="Tahoma" w:cs="Tahoma"/>
-          <w:sz w:val="24"/>
-          <w:szCs w:val="24"/>
-          <w:lang w:val="ru-RU"/>
-        </w:rPr>
-        <w:t xml:space="preserve"> </w:t>
-      </w:r>
-      <w:r>
-        <w:rPr>
-          <w:rFonts w:ascii="Tahoma" w:hAnsi="Tahoma" w:cs="Tahoma"/>
-          <w:sz w:val="24"/>
-          <w:szCs w:val="24"/>
-          <w:lang w:val="ru-RU"/>
-        </w:rPr>
-        <w:t>изменяется поле «Количество» и ответ</w:t>
-      </w:r>
-      <w:r>
-        <w:rPr>
-          <w:rFonts w:ascii="Tahoma" w:hAnsi="Tahoma" w:cs="Tahoma"/>
-          <w:sz w:val="24"/>
-          <w:szCs w:val="24"/>
-          <w:lang w:val="ru-RU"/>
-        </w:rPr>
-        <w:t xml:space="preserve"> закрывается нажатием </w:t>
+        <w:t xml:space="preserve">После нажатия кнопки «Ответ на заказ», программа создаст ответ на основании данных из заявки. При решении выполнения заявки частично, в ответе изменяется поле «Количество» и ответ закрывается нажатием </w:t>
       </w:r>
       <w:r>
         <w:rPr>
@@ -1270,25 +1069,7 @@
           <w:szCs w:val="24"/>
           <w:lang w:val="ru-RU"/>
         </w:rPr>
-        <w:t xml:space="preserve">При решении </w:t>
-      </w:r>
-      <w:r>
-        <w:rPr>
-          <w:rFonts w:ascii="Tahoma" w:hAnsi="Tahoma" w:cs="Tahoma"/>
-          <w:sz w:val="24"/>
-          <w:szCs w:val="24"/>
-          <w:lang w:val="ru-RU"/>
-        </w:rPr>
-        <w:t>отклонения</w:t>
-      </w:r>
-      <w:r>
-        <w:rPr>
-          <w:rFonts w:ascii="Tahoma" w:hAnsi="Tahoma" w:cs="Tahoma"/>
-          <w:sz w:val="24"/>
-          <w:szCs w:val="24"/>
-          <w:lang w:val="ru-RU"/>
-        </w:rPr>
-        <w:t xml:space="preserve"> заявки, </w:t>
+        <w:t xml:space="preserve">При решении отклонения заявки, </w:t>
       </w:r>
       <w:r>
         <w:rPr>
@@ -1300,19 +1081,7 @@
           <w:u w:val="single"/>
           <w:lang w:val="ru-RU"/>
         </w:rPr>
-        <w:t>в ответе изменяется поле «Количество»</w:t>
-      </w:r>
-      <w:r>
-        <w:rPr>
-          <w:rFonts w:ascii="Tahoma" w:hAnsi="Tahoma" w:cs="Tahoma"/>
-          <w:b/>
-          <w:bCs/>
-          <w:sz w:val="24"/>
-          <w:szCs w:val="24"/>
-          <w:u w:val="single"/>
-          <w:lang w:val="ru-RU"/>
-        </w:rPr>
-        <w:t xml:space="preserve"> на 0, устанавливается галочка «Отмена заказа»</w:t>
+        <w:t>в ответе изменяется поле «Количество» на 0, устанавливается галочка «Отмена заказа»</w:t>
       </w:r>
       <w:r>
         <w:rPr>
@@ -1582,25 +1351,7 @@
           <w:szCs w:val="24"/>
           <w:lang w:val="ru-RU"/>
         </w:rPr>
-        <w:t>Для отправки</w:t>
-      </w:r>
-      <w:r>
-        <w:rPr>
-          <w:rFonts w:ascii="Tahoma" w:hAnsi="Tahoma" w:cs="Tahoma"/>
-          <w:sz w:val="24"/>
-          <w:szCs w:val="24"/>
-          <w:lang w:val="ru-RU"/>
-        </w:rPr>
-        <w:t xml:space="preserve"> уведомления</w:t>
-      </w:r>
-      <w:r>
-        <w:rPr>
-          <w:rFonts w:ascii="Tahoma" w:hAnsi="Tahoma" w:cs="Tahoma"/>
-          <w:sz w:val="24"/>
-          <w:szCs w:val="24"/>
-          <w:lang w:val="ru-RU"/>
-        </w:rPr>
-        <w:t xml:space="preserve"> поставщику необходимо нажать на соответствующую кнопку, как показано ниже:</w:t>
+        <w:t>Для отправки уведомления поставщику необходимо нажать на соответствующую кнопку, как показано ниже:</w:t>
       </w:r>
     </w:p>
     <w:p>
@@ -1688,25 +1439,7 @@
           <w:szCs w:val="24"/>
           <w:lang w:val="ru-RU"/>
         </w:rPr>
-        <w:t>После нажатия кнопки «</w:t>
-      </w:r>
-      <w:r>
-        <w:rPr>
-          <w:rFonts w:ascii="Tahoma" w:hAnsi="Tahoma" w:cs="Tahoma"/>
-          <w:sz w:val="24"/>
-          <w:szCs w:val="24"/>
-          <w:lang w:val="ru-RU"/>
-        </w:rPr>
-        <w:t>Уведомление</w:t>
-      </w:r>
-      <w:r>
-        <w:rPr>
-          <w:rFonts w:ascii="Tahoma" w:hAnsi="Tahoma" w:cs="Tahoma"/>
-          <w:sz w:val="24"/>
-          <w:szCs w:val="24"/>
-          <w:lang w:val="ru-RU"/>
-        </w:rPr>
-        <w:t>», программа создаст ответ на основании данных из заявки.</w:t>
+        <w:t>После нажатия кнопки «Уведомление», программа создаст ответ на основании данных из заявки.</w:t>
       </w:r>
     </w:p>
     <w:p>
@@ -1835,16 +1568,7 @@
           <w:szCs w:val="24"/>
           <w:lang w:val="ru-RU"/>
         </w:rPr>
-        <w:t xml:space="preserve">Отправка на портал и далее поставщику осуществляется </w:t>
-      </w:r>
-      <w:r>
-        <w:rPr>
-          <w:rFonts w:ascii="Tahoma" w:hAnsi="Tahoma" w:cs="Tahoma"/>
-          <w:sz w:val="24"/>
-          <w:szCs w:val="24"/>
-          <w:lang w:val="ru-RU"/>
-        </w:rPr>
-        <w:t xml:space="preserve">путем нажатия на кнопку «Сохранить в </w:t>
+        <w:t xml:space="preserve">Отправка на портал и далее поставщику осуществляется путем нажатия на кнопку «Сохранить в </w:t>
       </w:r>
       <w:r>
         <w:rPr>
@@ -1936,16 +1660,7 @@
           <w:szCs w:val="24"/>
           <w:lang w:val="ru-RU"/>
         </w:rPr>
-        <w:t xml:space="preserve"> </w:t>
-      </w:r>
-      <w:r>
-        <w:rPr>
-          <w:rFonts w:ascii="Tahoma" w:hAnsi="Tahoma" w:cs="Tahoma"/>
-          <w:sz w:val="24"/>
-          <w:szCs w:val="24"/>
-          <w:lang w:val="ru-RU"/>
-        </w:rPr>
-        <w:t>2.</w:t>
+        <w:t xml:space="preserve"> 2.</w:t>
       </w:r>
       <w:r>
         <w:rPr>
@@ -1963,16 +1678,7 @@
           <w:szCs w:val="24"/>
           <w:lang w:val="ru-RU"/>
         </w:rPr>
-        <w:t>) и выбрав в шапке соответствующее уведомление</w:t>
-      </w:r>
-      <w:r>
-        <w:rPr>
-          <w:rFonts w:ascii="Tahoma" w:hAnsi="Tahoma" w:cs="Tahoma"/>
-          <w:sz w:val="24"/>
-          <w:szCs w:val="24"/>
-          <w:lang w:val="ru-RU"/>
-        </w:rPr>
-        <w:t>, как показано ниже:</w:t>
+        <w:t>) и выбрав в шапке соответствующее уведомление, как показано ниже:</w:t>
       </w:r>
     </w:p>
     <w:p>
@@ -2054,7 +1760,7 @@
 </file>
 
 <file path=word/numbering.xml><?xml version="1.0" encoding="utf-8"?>
-<w:numbering xmlns:wpc="http://schemas.microsoft.com/office/word/2010/wordprocessingCanvas" xmlns:cx="http://schemas.microsoft.com/office/drawing/2014/chartex" xmlns:cx1="http://schemas.microsoft.com/office/drawing/2015/9/8/chartex" xmlns:cx2="http://schemas.microsoft.com/office/drawing/2015/10/21/chartex" xmlns:cx3="http://schemas.microsoft.com/office/drawing/2016/5/9/chartex" xmlns:cx4="http://schemas.microsoft.com/office/drawing/2016/5/10/chartex" xmlns:cx5="http://schemas.microsoft.com/office/drawing/2016/5/11/chartex" xmlns:cx6="http://schemas.microsoft.com/office/drawing/2016/5/12/chartex" xmlns:cx7="http://schemas.microsoft.com/office/drawing/2016/5/13/chartex" xmlns:cx8="http://schemas.microsoft.com/office/drawing/2016/5/14/chartex" xmlns:mc="http://schemas.openxmlformats.org/markup-compatibility/2006" xmlns:aink="http://schemas.microsoft.com/office/drawing/2016/ink" xmlns:am3d="http://schemas.microsoft.com/office/drawing/2017/model3d" xmlns:o="urn:schemas-microsoft-com:office:office" xmlns:r="http://schemas.openxmlformats.org/officeDocument/2006/relationships" xmlns:m="http://schemas.openxmlformats.org/officeDocument/2006/math" xmlns:v="urn:schemas-microsoft-com:vml" xmlns:wp14="http://schemas.microsoft.com/office/word/2010/wordprocessingDrawing" xmlns:wp="http://schemas.openxmlformats.org/drawingml/2006/wordprocessingDrawing" xmlns:w10="urn:schemas-microsoft-com:office:word" xmlns:w="http://schemas.openxmlformats.org/wordprocessingml/2006/main" xmlns:w14="http://schemas.microsoft.com/office/word/2010/wordml" xmlns:w15="http://schemas.microsoft.com/office/word/2012/wordml" xmlns:w16cex="http://schemas.microsoft.com/office/word/2018/wordml/cex" xmlns:w16cid="http://schemas.microsoft.com/office/word/2016/wordml/cid" xmlns:w16="http://schemas.microsoft.com/office/word/2018/wordml" xmlns:w16se="http://schemas.microsoft.com/office/word/2015/wordml/symex" xmlns:wpg="http://schemas.microsoft.com/office/word/2010/wordprocessingGroup" xmlns:wpi="http://schemas.microsoft.com/office/word/2010/wordprocessingInk" xmlns:wne="http://schemas.microsoft.com/office/word/2006/wordml" xmlns:wps="http://schemas.microsoft.com/office/word/2010/wordprocessingShape" mc:Ignorable="w14 w15 w16se w16cid w16 w16cex wp14">
+<w:numbering xmlns:wpc="http://schemas.microsoft.com/office/word/2010/wordprocessingCanvas" xmlns:cx="http://schemas.microsoft.com/office/drawing/2014/chartex" xmlns:cx1="http://schemas.microsoft.com/office/drawing/2015/9/8/chartex" xmlns:cx2="http://schemas.microsoft.com/office/drawing/2015/10/21/chartex" xmlns:cx3="http://schemas.microsoft.com/office/drawing/2016/5/9/chartex" xmlns:cx4="http://schemas.microsoft.com/office/drawing/2016/5/10/chartex" xmlns:cx5="http://schemas.microsoft.com/office/drawing/2016/5/11/chartex" xmlns:cx6="http://schemas.microsoft.com/office/drawing/2016/5/12/chartex" xmlns:cx7="http://schemas.microsoft.com/office/drawing/2016/5/13/chartex" xmlns:cx8="http://schemas.microsoft.com/office/drawing/2016/5/14/chartex" xmlns:mc="http://schemas.openxmlformats.org/markup-compatibility/2006" xmlns:aink="http://schemas.microsoft.com/office/drawing/2016/ink" xmlns:am3d="http://schemas.microsoft.com/office/drawing/2017/model3d" xmlns:o="urn:schemas-microsoft-com:office:office" xmlns:r="http://schemas.openxmlformats.org/officeDocument/2006/relationships" xmlns:m="http://schemas.openxmlformats.org/officeDocument/2006/math" xmlns:v="urn:schemas-microsoft-com:vml" xmlns:wp14="http://schemas.microsoft.com/office/word/2010/wordprocessingDrawing" xmlns:wp="http://schemas.openxmlformats.org/drawingml/2006/wordprocessingDrawing" xmlns:w10="urn:schemas-microsoft-com:office:word" xmlns:w="http://schemas.openxmlformats.org/wordprocessingml/2006/main" xmlns:w14="http://schemas.microsoft.com/office/word/2010/wordml" xmlns:w15="http://schemas.microsoft.com/office/word/2012/wordml" xmlns:w16cid="http://schemas.microsoft.com/office/word/2016/wordml/cid" xmlns:w16se="http://schemas.microsoft.com/office/word/2015/wordml/symex" xmlns:wpg="http://schemas.microsoft.com/office/word/2010/wordprocessingGroup" xmlns:wpi="http://schemas.microsoft.com/office/word/2010/wordprocessingInk" xmlns:wne="http://schemas.microsoft.com/office/word/2006/wordml" xmlns:wps="http://schemas.microsoft.com/office/word/2010/wordprocessingShape" mc:Ignorable="w14 w15 w16se w16cid wp14">
   <w:abstractNum w:abstractNumId="0" w15:restartNumberingAfterBreak="0">
     <w:nsid w:val="137520E3"/>
     <w:multiLevelType w:val="hybridMultilevel"/>
@@ -2335,7 +2041,7 @@
 </file>
 
 <file path=word/styles.xml><?xml version="1.0" encoding="utf-8"?>
-<w:styles xmlns:mc="http://schemas.openxmlformats.org/markup-compatibility/2006" xmlns:r="http://schemas.openxmlformats.org/officeDocument/2006/relationships" xmlns:w="http://schemas.openxmlformats.org/wordprocessingml/2006/main" xmlns:w14="http://schemas.microsoft.com/office/word/2010/wordml" xmlns:w15="http://schemas.microsoft.com/office/word/2012/wordml" xmlns:w16cex="http://schemas.microsoft.com/office/word/2018/wordml/cex" xmlns:w16cid="http://schemas.microsoft.com/office/word/2016/wordml/cid" xmlns:w16="http://schemas.microsoft.com/office/word/2018/wordml" xmlns:w16se="http://schemas.microsoft.com/office/word/2015/wordml/symex" mc:Ignorable="w14 w15 w16se w16cid w16 w16cex">
+<w:styles xmlns:mc="http://schemas.openxmlformats.org/markup-compatibility/2006" xmlns:r="http://schemas.openxmlformats.org/officeDocument/2006/relationships" xmlns:w="http://schemas.openxmlformats.org/wordprocessingml/2006/main" xmlns:w14="http://schemas.microsoft.com/office/word/2010/wordml" xmlns:w15="http://schemas.microsoft.com/office/word/2012/wordml" xmlns:w16cid="http://schemas.microsoft.com/office/word/2016/wordml/cid" xmlns:w16se="http://schemas.microsoft.com/office/word/2015/wordml/symex" mc:Ignorable="w14 w15 w16se w16cid">
   <w:docDefaults>
     <w:rPrDefault>
       <w:rPr>
@@ -2351,7 +2057,7 @@
       </w:pPr>
     </w:pPrDefault>
   </w:docDefaults>
-  <w:latentStyles w:defLockedState="0" w:defUIPriority="99" w:defSemiHidden="0" w:defUnhideWhenUsed="0" w:defQFormat="0" w:count="376">
+  <w:latentStyles w:defLockedState="0" w:defUIPriority="99" w:defSemiHidden="0" w:defUnhideWhenUsed="0" w:defQFormat="0" w:count="375">
     <w:lsdException w:name="Normal" w:uiPriority="0" w:qFormat="1"/>
     <w:lsdException w:name="heading 1" w:uiPriority="9" w:qFormat="1"/>
     <w:lsdException w:name="heading 2" w:semiHidden="1" w:uiPriority="9" w:unhideWhenUsed="1" w:qFormat="1"/>
@@ -2727,7 +2433,6 @@
     <w:lsdException w:name="Smart Hyperlink" w:semiHidden="1" w:unhideWhenUsed="1"/>
     <w:lsdException w:name="Hashtag" w:semiHidden="1" w:unhideWhenUsed="1"/>
     <w:lsdException w:name="Unresolved Mention" w:semiHidden="1" w:unhideWhenUsed="1"/>
-    <w:lsdException w:name="Smart Link" w:semiHidden="1" w:unhideWhenUsed="1"/>
   </w:latentStyles>
   <w:style w:type="paragraph" w:default="1" w:styleId="a">
     <w:name w:val="Normal"/>
